--- a/Condiciones de calidad/3. Aspectos curriculares/Anexo 5. Aspectos curriculares Componentes de interacción.docx
+++ b/Condiciones de calidad/3. Aspectos curriculares/Anexo 5. Aspectos curriculares Componentes de interacción.docx
@@ -1,6 +1,6 @@
 
 <file path=word/document.xml><?xml version="1.0" encoding="utf-8"?>
-<w:document xmlns:wpc="http://schemas.microsoft.com/office/word/2010/wordprocessingCanvas" xmlns:cx="http://schemas.microsoft.com/office/drawing/2014/chartex" xmlns:cx1="http://schemas.microsoft.com/office/drawing/2015/9/8/chartex" xmlns:cx2="http://schemas.microsoft.com/office/drawing/2015/10/21/chartex" xmlns:cx3="http://schemas.microsoft.com/office/drawing/2016/5/9/chartex" xmlns:cx4="http://schemas.microsoft.com/office/drawing/2016/5/10/chartex" xmlns:cx5="http://schemas.microsoft.com/office/drawing/2016/5/11/chartex" xmlns:cx6="http://schemas.microsoft.com/office/drawing/2016/5/12/chartex" xmlns:cx7="http://schemas.microsoft.com/office/drawing/2016/5/13/chartex" xmlns:cx8="http://schemas.microsoft.com/office/drawing/2016/5/14/chartex" xmlns:mc="http://schemas.openxmlformats.org/markup-compatibility/2006" xmlns:aink="http://schemas.microsoft.com/office/drawing/2016/ink" xmlns:am3d="http://schemas.microsoft.com/office/drawing/2017/model3d" xmlns:o="urn:schemas-microsoft-com:office:office" xmlns:oel="http://schemas.microsoft.com/office/2019/extlst" xmlns:r="http://schemas.openxmlformats.org/officeDocument/2006/relationships" xmlns:m="http://schemas.openxmlformats.org/officeDocument/2006/math" xmlns:v="urn:schemas-microsoft-com:vml" xmlns:wp14="http://schemas.microsoft.com/office/word/2010/wordprocessingDrawing" xmlns:wp="http://schemas.openxmlformats.org/drawingml/2006/wordprocessingDrawing" xmlns:w10="urn:schemas-microsoft-com:office:word" xmlns:w="http://schemas.openxmlformats.org/wordprocessingml/2006/main" xmlns:w14="http://schemas.microsoft.com/office/word/2010/wordml" xmlns:w15="http://schemas.microsoft.com/office/word/2012/wordml" xmlns:w16cex="http://schemas.microsoft.com/office/word/2018/wordml/cex" xmlns:w16cid="http://schemas.microsoft.com/office/word/2016/wordml/cid" xmlns:w16="http://schemas.microsoft.com/office/word/2018/wordml" xmlns:w16du="http://schemas.microsoft.com/office/word/2023/wordml/word16du" xmlns:w16sdtdh="http://schemas.microsoft.com/office/word/2020/wordml/sdtdatahash" xmlns:w16se="http://schemas.microsoft.com/office/word/2015/wordml/symex" xmlns:wpg="http://schemas.microsoft.com/office/word/2010/wordprocessingGroup" xmlns:wpi="http://schemas.microsoft.com/office/word/2010/wordprocessingInk" xmlns:wne="http://schemas.microsoft.com/office/word/2006/wordml" xmlns:wps="http://schemas.microsoft.com/office/word/2010/wordprocessingShape" mc:Ignorable="w14 w15 w16se w16cid w16 w16cex w16sdtdh w16du wp14">
+<w:document xmlns:wpc="http://schemas.microsoft.com/office/word/2010/wordprocessingCanvas" xmlns:cx="http://schemas.microsoft.com/office/drawing/2014/chartex" xmlns:cx1="http://schemas.microsoft.com/office/drawing/2015/9/8/chartex" xmlns:cx2="http://schemas.microsoft.com/office/drawing/2015/10/21/chartex" xmlns:cx3="http://schemas.microsoft.com/office/drawing/2016/5/9/chartex" xmlns:cx4="http://schemas.microsoft.com/office/drawing/2016/5/10/chartex" xmlns:cx5="http://schemas.microsoft.com/office/drawing/2016/5/11/chartex" xmlns:cx6="http://schemas.microsoft.com/office/drawing/2016/5/12/chartex" xmlns:cx7="http://schemas.microsoft.com/office/drawing/2016/5/13/chartex" xmlns:cx8="http://schemas.microsoft.com/office/drawing/2016/5/14/chartex" xmlns:mc="http://schemas.openxmlformats.org/markup-compatibility/2006" xmlns:aink="http://schemas.microsoft.com/office/drawing/2016/ink" xmlns:am3d="http://schemas.microsoft.com/office/drawing/2017/model3d" xmlns:o="urn:schemas-microsoft-com:office:office" xmlns:oel="http://schemas.microsoft.com/office/2019/extlst" xmlns:r="http://schemas.openxmlformats.org/officeDocument/2006/relationships" xmlns:m="http://schemas.openxmlformats.org/officeDocument/2006/math" xmlns:v="urn:schemas-microsoft-com:vml" xmlns:wp14="http://schemas.microsoft.com/office/word/2010/wordprocessingDrawing" xmlns:wp="http://schemas.openxmlformats.org/drawingml/2006/wordprocessingDrawing" xmlns:w10="urn:schemas-microsoft-com:office:word" xmlns:w="http://schemas.openxmlformats.org/wordprocessingml/2006/main" xmlns:w14="http://schemas.microsoft.com/office/word/2010/wordml" xmlns:w15="http://schemas.microsoft.com/office/word/2012/wordml" xmlns:w16cex="http://schemas.microsoft.com/office/word/2018/wordml/cex" xmlns:w16cid="http://schemas.microsoft.com/office/word/2016/wordml/cid" xmlns:w16="http://schemas.microsoft.com/office/word/2018/wordml" xmlns:w16du="http://schemas.microsoft.com/office/word/2023/wordml/word16du" xmlns:w16sdtdh="http://schemas.microsoft.com/office/word/2020/wordml/sdtdatahash" xmlns:w16sdtfl="http://schemas.microsoft.com/office/word/2024/wordml/sdtformatlock" xmlns:w16se="http://schemas.microsoft.com/office/word/2015/wordml/symex" xmlns:wpg="http://schemas.microsoft.com/office/word/2010/wordprocessingGroup" xmlns:wpi="http://schemas.microsoft.com/office/word/2010/wordprocessingInk" xmlns:wne="http://schemas.microsoft.com/office/word/2006/wordml" xmlns:wps="http://schemas.microsoft.com/office/word/2010/wordprocessingShape" mc:Ignorable="w14 w15 w16se w16cid w16 w16cex w16sdtdh w16sdtfl w16du wp14">
   <w:body>
     <w:p>
       <w:pPr>
@@ -115,27 +115,7 @@
           <w:sz w:val="22"/>
           <w:szCs w:val="22"/>
         </w:rPr>
-        <w:t xml:space="preserve"> 008 del 23 de marzo </w:t>
-      </w:r>
-      <w:proofErr w:type="gramStart"/>
-      <w:r>
-        <w:rPr>
-          <w:rFonts w:ascii="Calibri" w:eastAsia="Calibri" w:hAnsi="Calibri" w:cs="Calibri"/>
-          <w:color w:val="000000"/>
-          <w:sz w:val="22"/>
-          <w:szCs w:val="22"/>
-        </w:rPr>
-        <w:t>del  2006</w:t>
-      </w:r>
-      <w:proofErr w:type="gramEnd"/>
-      <w:r>
-        <w:rPr>
-          <w:rFonts w:ascii="Calibri" w:eastAsia="Calibri" w:hAnsi="Calibri" w:cs="Calibri"/>
-          <w:color w:val="000000"/>
-          <w:sz w:val="22"/>
-          <w:szCs w:val="22"/>
-        </w:rPr>
-        <w:t>, del Consejo Superior. En este acuerdo se establece que: “La proyección en la Universidad de Caldas tiene como misión integrar su desarrollo académico, científico, cultural, artístico, técnico y tecnológico con el entorno, propiciando la realización de procesos de interacción con los agentes sociales con el fin de aportar a la solución de sus principales problemas, de participar en la formulación y construcción de políticas públicas y de contribuir a la transformación de la sociedad, en una perspectiva de democratización y equidad social, en los ámbitos local, regional y nacional. Tiene a su cargo organizar y articular las relaciones de la Universidad a su interior, con el Estado, con el sector público y privado, con las organizaciones no gubernamentales y con la sociedad civil, con énfasis en el desarrollo regional”.</w:t>
+        <w:t xml:space="preserve"> 008 del 23 de marzo del  2006, del Consejo Superior. En este acuerdo se establece que: “La proyección en la Universidad de Caldas tiene como misión integrar su desarrollo académico, científico, cultural, artístico, técnico y tecnológico con el entorno, propiciando la realización de procesos de interacción con los agentes sociales con el fin de aportar a la solución de sus principales problemas, de participar en la formulación y construcción de políticas públicas y de contribuir a la transformación de la sociedad, en una perspectiva de democratización y equidad social, en los ámbitos local, regional y nacional. Tiene a su cargo organizar y articular las relaciones de la Universidad a su interior, con el Estado, con el sector público y privado, con las organizaciones no gubernamentales y con la sociedad civil, con énfasis en el desarrollo regional”.</w:t>
       </w:r>
     </w:p>
     <w:p>
@@ -267,27 +247,7 @@
           <w:sz w:val="22"/>
           <w:szCs w:val="22"/>
         </w:rPr>
-        <w:t xml:space="preserve">En su trayectoria, la Universidad de Caldas ha venido perfilando y reconociendo diversas modalidades de Proyección, a saber: las prácticas académicas, la educación continuada, las actividades docente-asistenciales, las asesorías y consultorías, las actividades culturales y la asistencia, la gestión tecnológica, entre otras. Es importante resaltar ante todo, el gran dinamismo e impacto social de </w:t>
-      </w:r>
-      <w:proofErr w:type="gramStart"/>
-      <w:r>
-        <w:rPr>
-          <w:rFonts w:ascii="Calibri" w:eastAsia="Calibri" w:hAnsi="Calibri" w:cs="Calibri"/>
-          <w:color w:val="000000"/>
-          <w:sz w:val="22"/>
-          <w:szCs w:val="22"/>
-        </w:rPr>
-        <w:t>su  componente</w:t>
-      </w:r>
-      <w:proofErr w:type="gramEnd"/>
-      <w:r>
-        <w:rPr>
-          <w:rFonts w:ascii="Calibri" w:eastAsia="Calibri" w:hAnsi="Calibri" w:cs="Calibri"/>
-          <w:color w:val="000000"/>
-          <w:sz w:val="22"/>
-          <w:szCs w:val="22"/>
-        </w:rPr>
-        <w:t xml:space="preserve"> cultural.</w:t>
+        <w:t>En su trayectoria, la Universidad de Caldas ha venido perfilando y reconociendo diversas modalidades de Proyección, a saber: las prácticas académicas, la educación continuada, las actividades docente-asistenciales, las asesorías y consultorías, las actividades culturales y la asistencia, la gestión tecnológica, entre otras. Es importante resaltar ante todo, el gran dinamismo e impacto social de su  componente cultural.</w:t>
       </w:r>
     </w:p>
     <w:p>
@@ -441,40 +401,6 @@
         <w:jc w:val="both"/>
         <w:rPr>
           <w:rFonts w:ascii="Calibri" w:eastAsia="Calibri" w:hAnsi="Calibri" w:cs="Calibri"/>
-          <w:color w:val="000000"/>
-          <w:sz w:val="22"/>
-          <w:szCs w:val="22"/>
-        </w:rPr>
-      </w:pPr>
-    </w:p>
-    <w:p>
-      <w:pPr>
-        <w:ind w:hanging="2"/>
-        <w:jc w:val="both"/>
-        <w:rPr>
-          <w:rFonts w:ascii="Calibri" w:eastAsia="Calibri" w:hAnsi="Calibri" w:cs="Calibri"/>
-          <w:sz w:val="22"/>
-          <w:szCs w:val="22"/>
-        </w:rPr>
-      </w:pPr>
-    </w:p>
-    <w:p>
-      <w:pPr>
-        <w:ind w:hanging="2"/>
-        <w:jc w:val="both"/>
-        <w:rPr>
-          <w:rFonts w:ascii="Calibri" w:eastAsia="Calibri" w:hAnsi="Calibri" w:cs="Calibri"/>
-          <w:sz w:val="22"/>
-          <w:szCs w:val="22"/>
-        </w:rPr>
-      </w:pPr>
-    </w:p>
-    <w:p>
-      <w:pPr>
-        <w:ind w:hanging="2"/>
-        <w:jc w:val="both"/>
-        <w:rPr>
-          <w:rFonts w:ascii="Calibri" w:eastAsia="Calibri" w:hAnsi="Calibri" w:cs="Calibri"/>
           <w:sz w:val="22"/>
           <w:szCs w:val="22"/>
         </w:rPr>
@@ -513,7 +439,7 @@
 </file>
 
 <file path=word/numbering.xml><?xml version="1.0" encoding="utf-8"?>
-<w:numbering xmlns:wpc="http://schemas.microsoft.com/office/word/2010/wordprocessingCanvas" xmlns:cx="http://schemas.microsoft.com/office/drawing/2014/chartex" xmlns:cx1="http://schemas.microsoft.com/office/drawing/2015/9/8/chartex" xmlns:cx2="http://schemas.microsoft.com/office/drawing/2015/10/21/chartex" xmlns:cx3="http://schemas.microsoft.com/office/drawing/2016/5/9/chartex" xmlns:cx4="http://schemas.microsoft.com/office/drawing/2016/5/10/chartex" xmlns:cx5="http://schemas.microsoft.com/office/drawing/2016/5/11/chartex" xmlns:cx6="http://schemas.microsoft.com/office/drawing/2016/5/12/chartex" xmlns:cx7="http://schemas.microsoft.com/office/drawing/2016/5/13/chartex" xmlns:cx8="http://schemas.microsoft.com/office/drawing/2016/5/14/chartex" xmlns:mc="http://schemas.openxmlformats.org/markup-compatibility/2006" xmlns:aink="http://schemas.microsoft.com/office/drawing/2016/ink" xmlns:am3d="http://schemas.microsoft.com/office/drawing/2017/model3d" xmlns:o="urn:schemas-microsoft-com:office:office" xmlns:oel="http://schemas.microsoft.com/office/2019/extlst" xmlns:r="http://schemas.openxmlformats.org/officeDocument/2006/relationships" xmlns:m="http://schemas.openxmlformats.org/officeDocument/2006/math" xmlns:v="urn:schemas-microsoft-com:vml" xmlns:wp14="http://schemas.microsoft.com/office/word/2010/wordprocessingDrawing" xmlns:wp="http://schemas.openxmlformats.org/drawingml/2006/wordprocessingDrawing" xmlns:w10="urn:schemas-microsoft-com:office:word" xmlns:w="http://schemas.openxmlformats.org/wordprocessingml/2006/main" xmlns:w14="http://schemas.microsoft.com/office/word/2010/wordml" xmlns:w15="http://schemas.microsoft.com/office/word/2012/wordml" xmlns:w16cex="http://schemas.microsoft.com/office/word/2018/wordml/cex" xmlns:w16cid="http://schemas.microsoft.com/office/word/2016/wordml/cid" xmlns:w16="http://schemas.microsoft.com/office/word/2018/wordml" xmlns:w16du="http://schemas.microsoft.com/office/word/2023/wordml/word16du" xmlns:w16sdtdh="http://schemas.microsoft.com/office/word/2020/wordml/sdtdatahash" xmlns:w16se="http://schemas.microsoft.com/office/word/2015/wordml/symex" xmlns:wpg="http://schemas.microsoft.com/office/word/2010/wordprocessingGroup" xmlns:wpi="http://schemas.microsoft.com/office/word/2010/wordprocessingInk" xmlns:wne="http://schemas.microsoft.com/office/word/2006/wordml" xmlns:wps="http://schemas.microsoft.com/office/word/2010/wordprocessingShape" mc:Ignorable="w14 w15 w16se w16cid w16 w16cex w16sdtdh w16du wp14">
+<w:numbering xmlns:wpc="http://schemas.microsoft.com/office/word/2010/wordprocessingCanvas" xmlns:cx="http://schemas.microsoft.com/office/drawing/2014/chartex" xmlns:cx1="http://schemas.microsoft.com/office/drawing/2015/9/8/chartex" xmlns:cx2="http://schemas.microsoft.com/office/drawing/2015/10/21/chartex" xmlns:cx3="http://schemas.microsoft.com/office/drawing/2016/5/9/chartex" xmlns:cx4="http://schemas.microsoft.com/office/drawing/2016/5/10/chartex" xmlns:cx5="http://schemas.microsoft.com/office/drawing/2016/5/11/chartex" xmlns:cx6="http://schemas.microsoft.com/office/drawing/2016/5/12/chartex" xmlns:cx7="http://schemas.microsoft.com/office/drawing/2016/5/13/chartex" xmlns:cx8="http://schemas.microsoft.com/office/drawing/2016/5/14/chartex" xmlns:mc="http://schemas.openxmlformats.org/markup-compatibility/2006" xmlns:aink="http://schemas.microsoft.com/office/drawing/2016/ink" xmlns:am3d="http://schemas.microsoft.com/office/drawing/2017/model3d" xmlns:o="urn:schemas-microsoft-com:office:office" xmlns:oel="http://schemas.microsoft.com/office/2019/extlst" xmlns:r="http://schemas.openxmlformats.org/officeDocument/2006/relationships" xmlns:m="http://schemas.openxmlformats.org/officeDocument/2006/math" xmlns:v="urn:schemas-microsoft-com:vml" xmlns:wp14="http://schemas.microsoft.com/office/word/2010/wordprocessingDrawing" xmlns:wp="http://schemas.openxmlformats.org/drawingml/2006/wordprocessingDrawing" xmlns:w10="urn:schemas-microsoft-com:office:word" xmlns:w="http://schemas.openxmlformats.org/wordprocessingml/2006/main" xmlns:w14="http://schemas.microsoft.com/office/word/2010/wordml" xmlns:w15="http://schemas.microsoft.com/office/word/2012/wordml" xmlns:w16cex="http://schemas.microsoft.com/office/word/2018/wordml/cex" xmlns:w16cid="http://schemas.microsoft.com/office/word/2016/wordml/cid" xmlns:w16="http://schemas.microsoft.com/office/word/2018/wordml" xmlns:w16du="http://schemas.microsoft.com/office/word/2023/wordml/word16du" xmlns:w16sdtdh="http://schemas.microsoft.com/office/word/2020/wordml/sdtdatahash" xmlns:w16sdtfl="http://schemas.microsoft.com/office/word/2024/wordml/sdtformatlock" xmlns:w16se="http://schemas.microsoft.com/office/word/2015/wordml/symex" xmlns:wpg="http://schemas.microsoft.com/office/word/2010/wordprocessingGroup" xmlns:wpi="http://schemas.microsoft.com/office/word/2010/wordprocessingInk" xmlns:wne="http://schemas.microsoft.com/office/word/2006/wordml" xmlns:wps="http://schemas.microsoft.com/office/word/2010/wordprocessingShape" mc:Ignorable="w14 w15 w16se w16cid w16 w16cex w16sdtdh w16sdtfl w16du wp14">
   <w:abstractNum w:abstractNumId="0" w15:restartNumberingAfterBreak="0">
     <w:nsid w:val="06173DC3"/>
     <w:multiLevelType w:val="multilevel"/>
@@ -4128,7 +4054,7 @@
 </file>
 
 <file path=word/styles.xml><?xml version="1.0" encoding="utf-8"?>
-<w:styles xmlns:mc="http://schemas.openxmlformats.org/markup-compatibility/2006" xmlns:r="http://schemas.openxmlformats.org/officeDocument/2006/relationships" xmlns:w="http://schemas.openxmlformats.org/wordprocessingml/2006/main" xmlns:w14="http://schemas.microsoft.com/office/word/2010/wordml" xmlns:w15="http://schemas.microsoft.com/office/word/2012/wordml" xmlns:w16cex="http://schemas.microsoft.com/office/word/2018/wordml/cex" xmlns:w16cid="http://schemas.microsoft.com/office/word/2016/wordml/cid" xmlns:w16="http://schemas.microsoft.com/office/word/2018/wordml" xmlns:w16du="http://schemas.microsoft.com/office/word/2023/wordml/word16du" xmlns:w16sdtdh="http://schemas.microsoft.com/office/word/2020/wordml/sdtdatahash" xmlns:w16se="http://schemas.microsoft.com/office/word/2015/wordml/symex" mc:Ignorable="w14 w15 w16se w16cid w16 w16cex w16sdtdh w16du">
+<w:styles xmlns:mc="http://schemas.openxmlformats.org/markup-compatibility/2006" xmlns:r="http://schemas.openxmlformats.org/officeDocument/2006/relationships" xmlns:w="http://schemas.openxmlformats.org/wordprocessingml/2006/main" xmlns:w14="http://schemas.microsoft.com/office/word/2010/wordml" xmlns:w15="http://schemas.microsoft.com/office/word/2012/wordml" xmlns:w16cex="http://schemas.microsoft.com/office/word/2018/wordml/cex" xmlns:w16cid="http://schemas.microsoft.com/office/word/2016/wordml/cid" xmlns:w16="http://schemas.microsoft.com/office/word/2018/wordml" xmlns:w16du="http://schemas.microsoft.com/office/word/2023/wordml/word16du" xmlns:w16sdtdh="http://schemas.microsoft.com/office/word/2020/wordml/sdtdatahash" xmlns:w16sdtfl="http://schemas.microsoft.com/office/word/2024/wordml/sdtformatlock" xmlns:w16se="http://schemas.microsoft.com/office/word/2015/wordml/symex" mc:Ignorable="w14 w15 w16se w16cid w16 w16cex w16sdtdh w16sdtfl w16du">
   <w:docDefaults>
     <w:rPrDefault>
       <w:rPr>
